--- a/Dokumentacija/staro/H3 tim - ClimbCro - Scrum.docx
+++ b/Dokumentacija/staro/H3 tim - ClimbCro - Scrum.docx
@@ -654,7 +654,7 @@
       <w:r>
         <w:fldChar w:fldCharType="separate"/>
       </w:r>
-      <w:hyperlink w:anchor="_Toc403687483" w:history="1">
+      <w:hyperlink w:anchor="_Toc403720959" w:history="1">
         <w:r>
           <w:rPr>
             <w:rStyle w:val="Hyperlink"/>
@@ -697,7 +697,7 @@
             <w:noProof/>
             <w:webHidden/>
           </w:rPr>
-          <w:instrText xml:space="preserve"> PAGEREF _Toc403687483 \h </w:instrText>
+          <w:instrText xml:space="preserve"> PAGEREF _Toc403720959 \h </w:instrText>
         </w:r>
         <w:r>
           <w:rPr>
@@ -738,7 +738,7 @@
           <w:szCs w:val="22"/>
         </w:rPr>
       </w:pPr>
-      <w:hyperlink w:anchor="_Toc403687484" w:history="1">
+      <w:hyperlink w:anchor="_Toc403720960" w:history="1">
         <w:r>
           <w:rPr>
             <w:rStyle w:val="Hyperlink"/>
@@ -781,7 +781,7 @@
             <w:noProof/>
             <w:webHidden/>
           </w:rPr>
-          <w:instrText xml:space="preserve"> PAGEREF _Toc403687484 \h </w:instrText>
+          <w:instrText xml:space="preserve"> PAGEREF _Toc403720960 \h </w:instrText>
         </w:r>
         <w:r>
           <w:rPr>
@@ -822,7 +822,7 @@
           <w:szCs w:val="22"/>
         </w:rPr>
       </w:pPr>
-      <w:hyperlink w:anchor="_Toc403687485" w:history="1">
+      <w:hyperlink w:anchor="_Toc403720961" w:history="1">
         <w:r>
           <w:rPr>
             <w:rStyle w:val="Hyperlink"/>
@@ -865,7 +865,7 @@
             <w:noProof/>
             <w:webHidden/>
           </w:rPr>
-          <w:instrText xml:space="preserve"> PAGEREF _Toc403687485 \h </w:instrText>
+          <w:instrText xml:space="preserve"> PAGEREF _Toc403720961 \h </w:instrText>
         </w:r>
         <w:r>
           <w:rPr>
@@ -906,7 +906,7 @@
           <w:szCs w:val="22"/>
         </w:rPr>
       </w:pPr>
-      <w:hyperlink w:anchor="_Toc403687486" w:history="1">
+      <w:hyperlink w:anchor="_Toc403720962" w:history="1">
         <w:r>
           <w:rPr>
             <w:rStyle w:val="Hyperlink"/>
@@ -949,7 +949,7 @@
             <w:noProof/>
             <w:webHidden/>
           </w:rPr>
-          <w:instrText xml:space="preserve"> PAGEREF _Toc403687486 \h </w:instrText>
+          <w:instrText xml:space="preserve"> PAGEREF _Toc403720962 \h </w:instrText>
         </w:r>
         <w:r>
           <w:rPr>
@@ -990,7 +990,7 @@
           <w:szCs w:val="22"/>
         </w:rPr>
       </w:pPr>
-      <w:hyperlink w:anchor="_Toc403687487" w:history="1">
+      <w:hyperlink w:anchor="_Toc403720963" w:history="1">
         <w:r>
           <w:rPr>
             <w:rStyle w:val="Hyperlink"/>
@@ -1033,7 +1033,7 @@
             <w:noProof/>
             <w:webHidden/>
           </w:rPr>
-          <w:instrText xml:space="preserve"> PAGEREF _Toc403687487 \h </w:instrText>
+          <w:instrText xml:space="preserve"> PAGEREF _Toc403720963 \h </w:instrText>
         </w:r>
         <w:r>
           <w:rPr>
@@ -1074,7 +1074,7 @@
           <w:szCs w:val="22"/>
         </w:rPr>
       </w:pPr>
-      <w:hyperlink w:anchor="_Toc403687488" w:history="1">
+      <w:hyperlink w:anchor="_Toc403720964" w:history="1">
         <w:r>
           <w:rPr>
             <w:rStyle w:val="Hyperlink"/>
@@ -1117,7 +1117,7 @@
             <w:noProof/>
             <w:webHidden/>
           </w:rPr>
-          <w:instrText xml:space="preserve"> PAGEREF _Toc403687488 \h </w:instrText>
+          <w:instrText xml:space="preserve"> PAGEREF _Toc403720964 \h </w:instrText>
         </w:r>
         <w:r>
           <w:rPr>
@@ -1158,7 +1158,7 @@
           <w:szCs w:val="22"/>
         </w:rPr>
       </w:pPr>
-      <w:hyperlink w:anchor="_Toc403687489" w:history="1">
+      <w:hyperlink w:anchor="_Toc403720965" w:history="1">
         <w:r>
           <w:rPr>
             <w:rStyle w:val="Hyperlink"/>
@@ -1201,7 +1201,7 @@
             <w:noProof/>
             <w:webHidden/>
           </w:rPr>
-          <w:instrText xml:space="preserve"> PAGEREF _Toc403687489 \h </w:instrText>
+          <w:instrText xml:space="preserve"> PAGEREF _Toc403720965 \h </w:instrText>
         </w:r>
         <w:r>
           <w:rPr>
@@ -1221,7 +1221,7 @@
             <w:noProof/>
             <w:webHidden/>
           </w:rPr>
-          <w:t>4</w:t>
+          <w:t>5</w:t>
         </w:r>
         <w:r>
           <w:rPr>
@@ -1242,7 +1242,7 @@
           <w:szCs w:val="22"/>
         </w:rPr>
       </w:pPr>
-      <w:hyperlink w:anchor="_Toc403687490" w:history="1">
+      <w:hyperlink w:anchor="_Toc403720966" w:history="1">
         <w:r>
           <w:rPr>
             <w:rStyle w:val="Hyperlink"/>
@@ -1285,7 +1285,7 @@
             <w:noProof/>
             <w:webHidden/>
           </w:rPr>
-          <w:instrText xml:space="preserve"> PAGEREF _Toc403687490 \h </w:instrText>
+          <w:instrText xml:space="preserve"> PAGEREF _Toc403720966 \h </w:instrText>
         </w:r>
         <w:r>
           <w:rPr>
@@ -1305,7 +1305,7 @@
             <w:noProof/>
             <w:webHidden/>
           </w:rPr>
-          <w:t>5</w:t>
+          <w:t>7</w:t>
         </w:r>
         <w:r>
           <w:rPr>
@@ -1326,7 +1326,7 @@
           <w:szCs w:val="22"/>
         </w:rPr>
       </w:pPr>
-      <w:hyperlink w:anchor="_Toc403687491" w:history="1">
+      <w:hyperlink w:anchor="_Toc403720967" w:history="1">
         <w:r>
           <w:rPr>
             <w:rStyle w:val="Hyperlink"/>
@@ -1369,7 +1369,7 @@
             <w:noProof/>
             <w:webHidden/>
           </w:rPr>
-          <w:instrText xml:space="preserve"> PAGEREF _Toc403687491 \h </w:instrText>
+          <w:instrText xml:space="preserve"> PAGEREF _Toc403720967 \h </w:instrText>
         </w:r>
         <w:r>
           <w:rPr>
@@ -1389,7 +1389,7 @@
             <w:noProof/>
             <w:webHidden/>
           </w:rPr>
-          <w:t>7</w:t>
+          <w:t>9</w:t>
         </w:r>
         <w:r>
           <w:rPr>
@@ -1410,7 +1410,7 @@
           <w:szCs w:val="22"/>
         </w:rPr>
       </w:pPr>
-      <w:hyperlink w:anchor="_Toc403687492" w:history="1">
+      <w:hyperlink w:anchor="_Toc403720968" w:history="1">
         <w:r>
           <w:rPr>
             <w:rStyle w:val="Hyperlink"/>
@@ -1453,7 +1453,7 @@
             <w:noProof/>
             <w:webHidden/>
           </w:rPr>
-          <w:instrText xml:space="preserve"> PAGEREF _Toc403687492 \h </w:instrText>
+          <w:instrText xml:space="preserve"> PAGEREF _Toc403720968 \h </w:instrText>
         </w:r>
         <w:r>
           <w:rPr>
@@ -1473,7 +1473,7 @@
             <w:noProof/>
             <w:webHidden/>
           </w:rPr>
-          <w:t>8</w:t>
+          <w:t>11</w:t>
         </w:r>
         <w:r>
           <w:rPr>
@@ -1494,7 +1494,7 @@
           <w:szCs w:val="22"/>
         </w:rPr>
       </w:pPr>
-      <w:hyperlink w:anchor="_Toc403687493" w:history="1">
+      <w:hyperlink w:anchor="_Toc403720969" w:history="1">
         <w:r>
           <w:rPr>
             <w:rStyle w:val="Hyperlink"/>
@@ -1537,7 +1537,7 @@
             <w:noProof/>
             <w:webHidden/>
           </w:rPr>
-          <w:instrText xml:space="preserve"> PAGEREF _Toc403687493 \h </w:instrText>
+          <w:instrText xml:space="preserve"> PAGEREF _Toc403720969 \h </w:instrText>
         </w:r>
         <w:r>
           <w:rPr>
@@ -1557,7 +1557,7 @@
             <w:noProof/>
             <w:webHidden/>
           </w:rPr>
-          <w:t>9</w:t>
+          <w:t>12</w:t>
         </w:r>
         <w:r>
           <w:rPr>
@@ -1578,7 +1578,7 @@
           <w:szCs w:val="22"/>
         </w:rPr>
       </w:pPr>
-      <w:hyperlink w:anchor="_Toc403687494" w:history="1">
+      <w:hyperlink w:anchor="_Toc403720970" w:history="1">
         <w:r>
           <w:rPr>
             <w:rStyle w:val="Hyperlink"/>
@@ -1621,7 +1621,7 @@
             <w:noProof/>
             <w:webHidden/>
           </w:rPr>
-          <w:instrText xml:space="preserve"> PAGEREF _Toc403687494 \h </w:instrText>
+          <w:instrText xml:space="preserve"> PAGEREF _Toc403720970 \h </w:instrText>
         </w:r>
         <w:r>
           <w:rPr>
@@ -1641,7 +1641,7 @@
             <w:noProof/>
             <w:webHidden/>
           </w:rPr>
-          <w:t>10</w:t>
+          <w:t>13</w:t>
         </w:r>
         <w:r>
           <w:rPr>
@@ -1662,7 +1662,7 @@
           <w:szCs w:val="22"/>
         </w:rPr>
       </w:pPr>
-      <w:hyperlink w:anchor="_Toc403687495" w:history="1">
+      <w:hyperlink w:anchor="_Toc403720971" w:history="1">
         <w:r>
           <w:rPr>
             <w:rStyle w:val="Hyperlink"/>
@@ -1705,7 +1705,7 @@
             <w:noProof/>
             <w:webHidden/>
           </w:rPr>
-          <w:instrText xml:space="preserve"> PAGEREF _Toc403687495 \h </w:instrText>
+          <w:instrText xml:space="preserve"> PAGEREF _Toc403720971 \h </w:instrText>
         </w:r>
         <w:r>
           <w:rPr>
@@ -1725,7 +1725,7 @@
             <w:noProof/>
             <w:webHidden/>
           </w:rPr>
-          <w:t>10</w:t>
+          <w:t>13</w:t>
         </w:r>
         <w:r>
           <w:rPr>
@@ -1746,7 +1746,7 @@
           <w:szCs w:val="22"/>
         </w:rPr>
       </w:pPr>
-      <w:hyperlink w:anchor="_Toc403687496" w:history="1">
+      <w:hyperlink w:anchor="_Toc403720972" w:history="1">
         <w:r>
           <w:rPr>
             <w:rStyle w:val="Hyperlink"/>
@@ -1789,7 +1789,7 @@
             <w:noProof/>
             <w:webHidden/>
           </w:rPr>
-          <w:instrText xml:space="preserve"> PAGEREF _Toc403687496 \h </w:instrText>
+          <w:instrText xml:space="preserve"> PAGEREF _Toc403720972 \h </w:instrText>
         </w:r>
         <w:r>
           <w:rPr>
@@ -1809,7 +1809,7 @@
             <w:noProof/>
             <w:webHidden/>
           </w:rPr>
-          <w:t>10</w:t>
+          <w:t>13</w:t>
         </w:r>
         <w:r>
           <w:rPr>
@@ -1830,7 +1830,7 @@
           <w:szCs w:val="22"/>
         </w:rPr>
       </w:pPr>
-      <w:hyperlink w:anchor="_Toc403687497" w:history="1">
+      <w:hyperlink w:anchor="_Toc403720973" w:history="1">
         <w:r>
           <w:rPr>
             <w:rStyle w:val="Hyperlink"/>
@@ -1873,7 +1873,7 @@
             <w:noProof/>
             <w:webHidden/>
           </w:rPr>
-          <w:instrText xml:space="preserve"> PAGEREF _Toc403687497 \h </w:instrText>
+          <w:instrText xml:space="preserve"> PAGEREF _Toc403720973 \h </w:instrText>
         </w:r>
         <w:r>
           <w:rPr>
@@ -1893,7 +1893,7 @@
             <w:noProof/>
             <w:webHidden/>
           </w:rPr>
-          <w:t>13</w:t>
+          <w:t>16</w:t>
         </w:r>
         <w:r>
           <w:rPr>
@@ -1907,90 +1907,6 @@
     <w:p>
       <w:pPr>
         <w:pStyle w:val="TOC1"/>
-        <w:rPr>
-          <w:rFonts w:asciiTheme="minorHAnsi" w:eastAsiaTheme="minorEastAsia" w:hAnsiTheme="minorHAnsi" w:cstheme="minorBidi"/>
-          <w:noProof/>
-          <w:sz w:val="22"/>
-          <w:szCs w:val="22"/>
-        </w:rPr>
-      </w:pPr>
-      <w:hyperlink w:anchor="_Toc403687498" w:history="1">
-        <w:r>
-          <w:rPr>
-            <w:rStyle w:val="Hyperlink"/>
-            <w:noProof/>
-          </w:rPr>
-          <w:t>8.</w:t>
-        </w:r>
-        <w:r>
-          <w:rPr>
-            <w:rFonts w:asciiTheme="minorHAnsi" w:eastAsiaTheme="minorEastAsia" w:hAnsiTheme="minorHAnsi" w:cstheme="minorBidi"/>
-            <w:noProof/>
-            <w:sz w:val="22"/>
-            <w:szCs w:val="22"/>
-          </w:rPr>
-          <w:tab/>
-        </w:r>
-        <w:r>
-          <w:rPr>
-            <w:rStyle w:val="Hyperlink"/>
-            <w:noProof/>
-          </w:rPr>
-          <w:t>Dijagram klasa</w:t>
-        </w:r>
-        <w:r>
-          <w:rPr>
-            <w:noProof/>
-            <w:webHidden/>
-          </w:rPr>
-          <w:tab/>
-        </w:r>
-        <w:r>
-          <w:rPr>
-            <w:noProof/>
-            <w:webHidden/>
-          </w:rPr>
-          <w:fldChar w:fldCharType="begin"/>
-        </w:r>
-        <w:r>
-          <w:rPr>
-            <w:noProof/>
-            <w:webHidden/>
-          </w:rPr>
-          <w:instrText xml:space="preserve"> PAGEREF _Toc403687498 \h </w:instrText>
-        </w:r>
-        <w:r>
-          <w:rPr>
-            <w:noProof/>
-            <w:webHidden/>
-          </w:rPr>
-        </w:r>
-        <w:r>
-          <w:rPr>
-            <w:noProof/>
-            <w:webHidden/>
-          </w:rPr>
-          <w:fldChar w:fldCharType="separate"/>
-        </w:r>
-        <w:r>
-          <w:rPr>
-            <w:noProof/>
-            <w:webHidden/>
-          </w:rPr>
-          <w:t>15</w:t>
-        </w:r>
-        <w:r>
-          <w:rPr>
-            <w:noProof/>
-            <w:webHidden/>
-          </w:rPr>
-          <w:fldChar w:fldCharType="end"/>
-        </w:r>
-      </w:hyperlink>
-    </w:p>
-    <w:p>
-      <w:pPr>
-        <w:pStyle w:val="TOC1"/>
       </w:pPr>
       <w:r>
         <w:fldChar w:fldCharType="end"/>
@@ -2017,7 +1933,7 @@
         <w:pStyle w:val="FOINaslov1"/>
         <w:spacing w:line="360" w:lineRule="auto"/>
       </w:pPr>
-      <w:bookmarkStart w:id="0" w:name="_Toc403687483"/>
+      <w:bookmarkStart w:id="0" w:name="_Toc403720959"/>
       <w:r>
         <w:lastRenderedPageBreak/>
         <w:t>Uvod</w:t>
@@ -2162,7 +2078,7 @@
         <w:pStyle w:val="FOINaslov1"/>
         <w:spacing w:line="360" w:lineRule="auto"/>
       </w:pPr>
-      <w:bookmarkStart w:id="1" w:name="_Toc403687484"/>
+      <w:bookmarkStart w:id="1" w:name="_Toc403720960"/>
       <w:r>
         <w:lastRenderedPageBreak/>
         <w:t>Korisničke priče i</w:t>
@@ -2187,7 +2103,7 @@
           <w:szCs w:val="26"/>
         </w:rPr>
       </w:pPr>
-      <w:bookmarkStart w:id="2" w:name="_Toc403687485"/>
+      <w:bookmarkStart w:id="2" w:name="_Toc403720961"/>
       <w:r>
         <w:t>Korisnički zahtjevi</w:t>
       </w:r>
@@ -2394,7 +2310,7 @@
           <w:sz w:val="24"/>
         </w:rPr>
       </w:pPr>
-      <w:bookmarkStart w:id="3" w:name="_Toc403687486"/>
+      <w:bookmarkStart w:id="3" w:name="_Toc403720962"/>
       <w:r>
         <w:rPr>
           <w:sz w:val="24"/>
@@ -2548,7 +2464,7 @@
         <w:pStyle w:val="FOINaslov1"/>
         <w:spacing w:line="360" w:lineRule="auto"/>
       </w:pPr>
-      <w:bookmarkStart w:id="4" w:name="_Toc403687487"/>
+      <w:bookmarkStart w:id="4" w:name="_Toc403720963"/>
       <w:r>
         <w:t>Projektni plan</w:t>
       </w:r>
@@ -2628,7 +2544,7 @@
         <w:pStyle w:val="FOINaslov2"/>
         <w:spacing w:line="360" w:lineRule="auto"/>
       </w:pPr>
-      <w:bookmarkStart w:id="5" w:name="_Toc403687488"/>
+      <w:bookmarkStart w:id="5" w:name="_Toc403720964"/>
       <w:r>
         <w:t>Projektni tim</w:t>
       </w:r>
@@ -2724,18 +2640,324 @@
       <w:r>
         <w:t>, student 1. godine diplomskog studija „Informacijsko i programsko inženjerstvo“</w:t>
       </w:r>
-      <w:r>
-        <w:br w:type="page"/>
-      </w:r>
+    </w:p>
+    <w:p>
+      <w:pPr>
+        <w:spacing w:after="200" w:line="360" w:lineRule="auto"/>
+        <w:ind w:firstLine="357"/>
+        <w:jc w:val="both"/>
+      </w:pPr>
+      <w:r>
+        <w:rPr>
+          <w:noProof/>
+        </w:rPr>
+        <w:lastRenderedPageBreak/>
+        <w:drawing>
+          <wp:anchor distT="0" distB="0" distL="114300" distR="114300" simplePos="0" relativeHeight="251659264" behindDoc="0" locked="0" layoutInCell="1" allowOverlap="1" wp14:anchorId="1C7CB769" wp14:editId="7794E8BE">
+            <wp:simplePos x="0" y="0"/>
+            <wp:positionH relativeFrom="margin">
+              <wp:align>right</wp:align>
+            </wp:positionH>
+            <wp:positionV relativeFrom="paragraph">
+              <wp:posOffset>652780</wp:posOffset>
+            </wp:positionV>
+            <wp:extent cx="5760720" cy="3022952"/>
+            <wp:effectExtent l="0" t="0" r="0" b="6350"/>
+            <wp:wrapTopAndBottom/>
+            <wp:docPr id="3" name="Picture 3" descr="C:\Users\Ivan\Desktop\hontic.png"/>
+            <wp:cNvGraphicFramePr>
+              <a:graphicFrameLocks xmlns:a="http://schemas.openxmlformats.org/drawingml/2006/main" noChangeAspect="1"/>
+            </wp:cNvGraphicFramePr>
+            <a:graphic xmlns:a="http://schemas.openxmlformats.org/drawingml/2006/main">
+              <a:graphicData uri="http://schemas.openxmlformats.org/drawingml/2006/picture">
+                <pic:pic xmlns:pic="http://schemas.openxmlformats.org/drawingml/2006/picture">
+                  <pic:nvPicPr>
+                    <pic:cNvPr id="0" name="Picture 1" descr="C:\Users\Ivan\Desktop\hontic.png"/>
+                    <pic:cNvPicPr>
+                      <a:picLocks noChangeAspect="1" noChangeArrowheads="1"/>
+                    </pic:cNvPicPr>
+                  </pic:nvPicPr>
+                  <pic:blipFill>
+                    <a:blip r:embed="rId10">
+                      <a:extLst>
+                        <a:ext uri="{28A0092B-C50C-407E-A947-70E740481C1C}">
+                          <a14:useLocalDpi xmlns:a14="http://schemas.microsoft.com/office/drawing/2010/main" val="0"/>
+                        </a:ext>
+                      </a:extLst>
+                    </a:blip>
+                    <a:srcRect/>
+                    <a:stretch>
+                      <a:fillRect/>
+                    </a:stretch>
+                  </pic:blipFill>
+                  <pic:spPr bwMode="auto">
+                    <a:xfrm>
+                      <a:off x="0" y="0"/>
+                      <a:ext cx="5760720" cy="3022952"/>
+                    </a:xfrm>
+                    <a:prstGeom prst="rect">
+                      <a:avLst/>
+                    </a:prstGeom>
+                    <a:noFill/>
+                    <a:ln>
+                      <a:noFill/>
+                    </a:ln>
+                  </pic:spPr>
+                </pic:pic>
+              </a:graphicData>
+            </a:graphic>
+            <wp14:sizeRelH relativeFrom="page">
+              <wp14:pctWidth>0</wp14:pctWidth>
+            </wp14:sizeRelH>
+            <wp14:sizeRelV relativeFrom="page">
+              <wp14:pctHeight>0</wp14:pctHeight>
+            </wp14:sizeRelV>
+          </wp:anchor>
+        </w:drawing>
+      </w:r>
+      <w:r>
+        <w:t xml:space="preserve">Podjelu aktivnosti, koju možete vidjeti na slikama 3.1.1., 3.1.2. i 3.1.3. izradili smo i prikazali pomoći alata MS Project 2007. </w:t>
+      </w:r>
+    </w:p>
+    <w:p>
+      <w:pPr>
+        <w:spacing w:after="200" w:line="360" w:lineRule="auto"/>
+        <w:ind w:firstLine="357"/>
+        <w:jc w:val="both"/>
+      </w:pPr>
+    </w:p>
+    <w:p>
+      <w:pPr>
+        <w:spacing w:after="200" w:line="360" w:lineRule="auto"/>
+        <w:ind w:firstLine="357"/>
+        <w:jc w:val="center"/>
+      </w:pPr>
+      <w:r>
+        <w:rPr>
+          <w:noProof/>
+        </w:rPr>
+        <w:drawing>
+          <wp:anchor distT="0" distB="0" distL="114300" distR="114300" simplePos="0" relativeHeight="251660288" behindDoc="0" locked="0" layoutInCell="1" allowOverlap="1" wp14:anchorId="04C391A0" wp14:editId="5DB64EB0">
+            <wp:simplePos x="0" y="0"/>
+            <wp:positionH relativeFrom="margin">
+              <wp:align>right</wp:align>
+            </wp:positionH>
+            <wp:positionV relativeFrom="paragraph">
+              <wp:posOffset>381635</wp:posOffset>
+            </wp:positionV>
+            <wp:extent cx="5760720" cy="3012986"/>
+            <wp:effectExtent l="0" t="0" r="0" b="0"/>
+            <wp:wrapTopAndBottom/>
+            <wp:docPr id="5" name="Picture 5" descr="C:\Users\Ivan\Desktop\hop.png"/>
+            <wp:cNvGraphicFramePr>
+              <a:graphicFrameLocks xmlns:a="http://schemas.openxmlformats.org/drawingml/2006/main" noChangeAspect="1"/>
+            </wp:cNvGraphicFramePr>
+            <a:graphic xmlns:a="http://schemas.openxmlformats.org/drawingml/2006/main">
+              <a:graphicData uri="http://schemas.openxmlformats.org/drawingml/2006/picture">
+                <pic:pic xmlns:pic="http://schemas.openxmlformats.org/drawingml/2006/picture">
+                  <pic:nvPicPr>
+                    <pic:cNvPr id="0" name="Picture 2" descr="C:\Users\Ivan\Desktop\hop.png"/>
+                    <pic:cNvPicPr>
+                      <a:picLocks noChangeAspect="1" noChangeArrowheads="1"/>
+                    </pic:cNvPicPr>
+                  </pic:nvPicPr>
+                  <pic:blipFill>
+                    <a:blip r:embed="rId11">
+                      <a:extLst>
+                        <a:ext uri="{28A0092B-C50C-407E-A947-70E740481C1C}">
+                          <a14:useLocalDpi xmlns:a14="http://schemas.microsoft.com/office/drawing/2010/main" val="0"/>
+                        </a:ext>
+                      </a:extLst>
+                    </a:blip>
+                    <a:srcRect/>
+                    <a:stretch>
+                      <a:fillRect/>
+                    </a:stretch>
+                  </pic:blipFill>
+                  <pic:spPr bwMode="auto">
+                    <a:xfrm>
+                      <a:off x="0" y="0"/>
+                      <a:ext cx="5760720" cy="3012986"/>
+                    </a:xfrm>
+                    <a:prstGeom prst="rect">
+                      <a:avLst/>
+                    </a:prstGeom>
+                    <a:noFill/>
+                    <a:ln>
+                      <a:noFill/>
+                    </a:ln>
+                  </pic:spPr>
+                </pic:pic>
+              </a:graphicData>
+            </a:graphic>
+            <wp14:sizeRelH relativeFrom="page">
+              <wp14:pctWidth>0</wp14:pctWidth>
+            </wp14:sizeRelH>
+            <wp14:sizeRelV relativeFrom="page">
+              <wp14:pctHeight>0</wp14:pctHeight>
+            </wp14:sizeRelV>
+          </wp:anchor>
+        </w:drawing>
+      </w:r>
+      <w:r>
+        <w:rPr>
+          <w:b/>
+        </w:rPr>
+        <w:t xml:space="preserve">Slika 3.1.1. </w:t>
+      </w:r>
+      <w:r>
+        <w:t>Pregled aktivnosti članova tima</w:t>
+      </w:r>
+    </w:p>
+    <w:p>
+      <w:pPr>
+        <w:spacing w:after="200" w:line="360" w:lineRule="auto"/>
+        <w:ind w:firstLine="357"/>
+        <w:jc w:val="both"/>
+      </w:pPr>
+    </w:p>
+    <w:p>
+      <w:pPr>
+        <w:spacing w:after="200" w:line="360" w:lineRule="auto"/>
+        <w:ind w:firstLine="357"/>
+        <w:jc w:val="center"/>
+      </w:pPr>
+      <w:r>
+        <w:rPr>
+          <w:b/>
+        </w:rPr>
+        <w:t xml:space="preserve">Slika 3.1.2. </w:t>
+      </w:r>
+      <w:r>
+        <w:t>Pregled aktivnosti članova tima</w:t>
+      </w:r>
+    </w:p>
+    <w:p>
+      <w:pPr>
+        <w:spacing w:after="200" w:line="360" w:lineRule="auto"/>
+        <w:ind w:firstLine="357"/>
+        <w:jc w:val="both"/>
+      </w:pPr>
+    </w:p>
+    <w:p>
+      <w:pPr>
+        <w:spacing w:after="200" w:line="360" w:lineRule="auto"/>
+        <w:ind w:firstLine="357"/>
+        <w:jc w:val="both"/>
+      </w:pPr>
+    </w:p>
+    <w:p>
+      <w:pPr>
+        <w:spacing w:after="200" w:line="360" w:lineRule="auto"/>
+        <w:ind w:firstLine="357"/>
+        <w:jc w:val="both"/>
+      </w:pPr>
+      <w:r>
+        <w:rPr>
+          <w:noProof/>
+        </w:rPr>
+        <w:lastRenderedPageBreak/>
+        <w:drawing>
+          <wp:anchor distT="0" distB="0" distL="114300" distR="114300" simplePos="0" relativeHeight="251661312" behindDoc="0" locked="0" layoutInCell="1" allowOverlap="1">
+            <wp:simplePos x="0" y="0"/>
+            <wp:positionH relativeFrom="margin">
+              <wp:align>right</wp:align>
+            </wp:positionH>
+            <wp:positionV relativeFrom="paragraph">
+              <wp:posOffset>0</wp:posOffset>
+            </wp:positionV>
+            <wp:extent cx="5760720" cy="2592640"/>
+            <wp:effectExtent l="0" t="0" r="0" b="0"/>
+            <wp:wrapTopAndBottom/>
+            <wp:docPr id="7" name="Picture 7" descr="C:\Users\Ivan\Desktop\hrgar.png"/>
+            <wp:cNvGraphicFramePr>
+              <a:graphicFrameLocks xmlns:a="http://schemas.openxmlformats.org/drawingml/2006/main" noChangeAspect="1"/>
+            </wp:cNvGraphicFramePr>
+            <a:graphic xmlns:a="http://schemas.openxmlformats.org/drawingml/2006/main">
+              <a:graphicData uri="http://schemas.openxmlformats.org/drawingml/2006/picture">
+                <pic:pic xmlns:pic="http://schemas.openxmlformats.org/drawingml/2006/picture">
+                  <pic:nvPicPr>
+                    <pic:cNvPr id="0" name="Picture 4" descr="C:\Users\Ivan\Desktop\hrgar.png"/>
+                    <pic:cNvPicPr>
+                      <a:picLocks noChangeAspect="1" noChangeArrowheads="1"/>
+                    </pic:cNvPicPr>
+                  </pic:nvPicPr>
+                  <pic:blipFill>
+                    <a:blip r:embed="rId12">
+                      <a:extLst>
+                        <a:ext uri="{28A0092B-C50C-407E-A947-70E740481C1C}">
+                          <a14:useLocalDpi xmlns:a14="http://schemas.microsoft.com/office/drawing/2010/main" val="0"/>
+                        </a:ext>
+                      </a:extLst>
+                    </a:blip>
+                    <a:srcRect/>
+                    <a:stretch>
+                      <a:fillRect/>
+                    </a:stretch>
+                  </pic:blipFill>
+                  <pic:spPr bwMode="auto">
+                    <a:xfrm>
+                      <a:off x="0" y="0"/>
+                      <a:ext cx="5760720" cy="2592640"/>
+                    </a:xfrm>
+                    <a:prstGeom prst="rect">
+                      <a:avLst/>
+                    </a:prstGeom>
+                    <a:noFill/>
+                    <a:ln>
+                      <a:noFill/>
+                    </a:ln>
+                  </pic:spPr>
+                </pic:pic>
+              </a:graphicData>
+            </a:graphic>
+            <wp14:sizeRelH relativeFrom="page">
+              <wp14:pctWidth>0</wp14:pctWidth>
+            </wp14:sizeRelH>
+            <wp14:sizeRelV relativeFrom="page">
+              <wp14:pctHeight>0</wp14:pctHeight>
+            </wp14:sizeRelV>
+          </wp:anchor>
+        </w:drawing>
+      </w:r>
+    </w:p>
+    <w:p>
+      <w:pPr>
+        <w:spacing w:after="200" w:line="360" w:lineRule="auto"/>
+        <w:ind w:firstLine="357"/>
+        <w:jc w:val="center"/>
+      </w:pPr>
+      <w:r>
+        <w:rPr>
+          <w:b/>
+        </w:rPr>
+        <w:t xml:space="preserve">Slika 3.1.2. </w:t>
+      </w:r>
+      <w:r>
+        <w:t>Pregled aktivnosti članova tima</w:t>
+      </w:r>
+    </w:p>
+    <w:p>
+      <w:pPr>
+        <w:spacing w:after="200" w:line="360" w:lineRule="auto"/>
+        <w:ind w:firstLine="357"/>
+        <w:jc w:val="both"/>
+      </w:pPr>
+    </w:p>
+    <w:p>
+      <w:pPr>
+        <w:spacing w:after="200" w:line="360" w:lineRule="auto"/>
+        <w:ind w:firstLine="357"/>
+        <w:jc w:val="both"/>
+      </w:pPr>
     </w:p>
     <w:p>
       <w:pPr>
         <w:pStyle w:val="FOINaslov2"/>
         <w:spacing w:line="360" w:lineRule="auto"/>
       </w:pPr>
-      <w:bookmarkStart w:id="6" w:name="_Toc403687489"/>
-      <w:r>
-        <w:lastRenderedPageBreak/>
+      <w:bookmarkStart w:id="6" w:name="_Toc403720965"/>
+      <w:r>
         <w:t>Korištena metodologija</w:t>
       </w:r>
       <w:bookmarkEnd w:id="6"/>
@@ -2848,17 +3070,25 @@
     </w:p>
     <w:p>
       <w:pPr>
+        <w:spacing w:after="200" w:line="276" w:lineRule="auto"/>
+      </w:pPr>
+      <w:r>
+        <w:br w:type="page"/>
+      </w:r>
+    </w:p>
+    <w:p>
+      <w:pPr>
         <w:spacing w:line="360" w:lineRule="auto"/>
         <w:jc w:val="both"/>
       </w:pPr>
-    </w:p>
-    <w:p>
-      <w:pPr>
-        <w:spacing w:line="360" w:lineRule="auto"/>
-        <w:jc w:val="both"/>
-      </w:pPr>
-      <w:r>
-        <w:t xml:space="preserve">Scrum metodologija sadrži određene uloge koje obavljaju različite poslove, te uloge su: </w:t>
+      <w:proofErr w:type="spellStart"/>
+      <w:r>
+        <w:lastRenderedPageBreak/>
+        <w:t>Scrum</w:t>
+      </w:r>
+      <w:proofErr w:type="spellEnd"/>
+      <w:r>
+        <w:t xml:space="preserve"> metodologija sadrži određene uloge koje obavljaju različite poslove, te uloge su: </w:t>
       </w:r>
     </w:p>
     <w:p>
@@ -3057,7 +3287,7 @@
         <w:pStyle w:val="FOINaslov2"/>
         <w:spacing w:line="360" w:lineRule="auto"/>
       </w:pPr>
-      <w:bookmarkStart w:id="7" w:name="_Toc403687490"/>
+      <w:bookmarkStart w:id="7" w:name="_Toc403720966"/>
       <w:r>
         <w:lastRenderedPageBreak/>
         <w:t>Planiranje ljudskih i materijalnih resursa</w:t>
@@ -4660,7 +4890,7 @@
       <w:r>
         <w:br w:type="page"/>
       </w:r>
-      <w:bookmarkStart w:id="8" w:name="_Toc403687491"/>
+      <w:bookmarkStart w:id="8" w:name="_Toc403720967"/>
       <w:r>
         <w:lastRenderedPageBreak/>
         <w:t>Vremensko određivanje projekta</w:t>
@@ -4757,7 +4987,7 @@
                     </pic:cNvPicPr>
                   </pic:nvPicPr>
                   <pic:blipFill>
-                    <a:blip r:embed="rId10">
+                    <a:blip r:embed="rId13">
                       <a:extLst>
                         <a:ext uri="{28A0092B-C50C-407E-A947-70E740481C1C}">
                           <a14:useLocalDpi xmlns:a14="http://schemas.microsoft.com/office/drawing/2010/main" val="0"/>
@@ -4847,9 +5077,171 @@
     </w:p>
     <w:p>
       <w:pPr>
+        <w:pStyle w:val="FOINaslov2"/>
+      </w:pPr>
+      <w:r>
+        <w:lastRenderedPageBreak/>
+        <w:t>Proračun i budžet projekta</w:t>
+      </w:r>
+    </w:p>
+    <w:p>
+      <w:pPr>
+        <w:spacing w:line="360" w:lineRule="auto"/>
+        <w:ind w:firstLine="708"/>
+      </w:pPr>
+    </w:p>
+    <w:p>
+      <w:pPr>
+        <w:spacing w:line="360" w:lineRule="auto"/>
+        <w:ind w:firstLine="708"/>
+      </w:pPr>
+      <w:r>
+        <w:t xml:space="preserve">Proračun našeg projekta smo izračunali u MS Project 2007 alatu. Za sat našeg rada svakog člana našeg tima stavili smo da košta 45 kuna. Korištenje </w:t>
+      </w:r>
+      <w:r>
+        <w:t xml:space="preserve">osobnog </w:t>
+      </w:r>
+      <w:r>
+        <w:t>računala,</w:t>
+      </w:r>
+      <w:r>
+        <w:t xml:space="preserve"> laptopa, </w:t>
+      </w:r>
+      <w:r>
+        <w:t xml:space="preserve"> smartphon</w:t>
+      </w:r>
+      <w:r>
+        <w:t>e-</w:t>
+      </w:r>
+      <w:r>
+        <w:t xml:space="preserve">a i tableta nas košta </w:t>
+      </w:r>
+      <w:r>
+        <w:t xml:space="preserve">„po korištenju“, a ne po satu. Računalo nas košta 10 kuna po upotrebi, laptopi 5 kuna po korištenju, a </w:t>
+      </w:r>
+      <w:proofErr w:type="spellStart"/>
+      <w:r>
+        <w:t>smarphone</w:t>
+      </w:r>
+      <w:proofErr w:type="spellEnd"/>
+      <w:r>
+        <w:t xml:space="preserve"> uređaji i tableti nas koštaju 2 kune po korištenju. Na slici 3.5.1. vidimo proračun budžeta projekta.</w:t>
+      </w:r>
+    </w:p>
+    <w:p>
+      <w:pPr>
+        <w:spacing w:line="360" w:lineRule="auto"/>
+        <w:ind w:firstLine="708"/>
+      </w:pPr>
+      <w:r>
+        <w:rPr>
+          <w:noProof/>
+        </w:rPr>
+        <w:drawing>
+          <wp:anchor distT="0" distB="0" distL="114300" distR="114300" simplePos="0" relativeHeight="251658240" behindDoc="0" locked="0" layoutInCell="1" allowOverlap="1" wp14:anchorId="0F2120F8" wp14:editId="04FA89F0">
+            <wp:simplePos x="0" y="0"/>
+            <wp:positionH relativeFrom="margin">
+              <wp:align>right</wp:align>
+            </wp:positionH>
+            <wp:positionV relativeFrom="paragraph">
+              <wp:posOffset>251460</wp:posOffset>
+            </wp:positionV>
+            <wp:extent cx="5922645" cy="3609975"/>
+            <wp:effectExtent l="0" t="0" r="1905" b="9525"/>
+            <wp:wrapTopAndBottom/>
+            <wp:docPr id="8" name="Picture 8" descr="C:\Users\Ivan\Desktop\budget.png"/>
+            <wp:cNvGraphicFramePr>
+              <a:graphicFrameLocks xmlns:a="http://schemas.openxmlformats.org/drawingml/2006/main" noChangeAspect="1"/>
+            </wp:cNvGraphicFramePr>
+            <a:graphic xmlns:a="http://schemas.openxmlformats.org/drawingml/2006/main">
+              <a:graphicData uri="http://schemas.openxmlformats.org/drawingml/2006/picture">
+                <pic:pic xmlns:pic="http://schemas.openxmlformats.org/drawingml/2006/picture">
+                  <pic:nvPicPr>
+                    <pic:cNvPr id="0" name="Picture 5" descr="C:\Users\Ivan\Desktop\budget.png"/>
+                    <pic:cNvPicPr>
+                      <a:picLocks noChangeAspect="1" noChangeArrowheads="1"/>
+                    </pic:cNvPicPr>
+                  </pic:nvPicPr>
+                  <pic:blipFill>
+                    <a:blip r:embed="rId14">
+                      <a:extLst>
+                        <a:ext uri="{28A0092B-C50C-407E-A947-70E740481C1C}">
+                          <a14:useLocalDpi xmlns:a14="http://schemas.microsoft.com/office/drawing/2010/main" val="0"/>
+                        </a:ext>
+                      </a:extLst>
+                    </a:blip>
+                    <a:srcRect/>
+                    <a:stretch>
+                      <a:fillRect/>
+                    </a:stretch>
+                  </pic:blipFill>
+                  <pic:spPr bwMode="auto">
+                    <a:xfrm>
+                      <a:off x="0" y="0"/>
+                      <a:ext cx="5922645" cy="3609975"/>
+                    </a:xfrm>
+                    <a:prstGeom prst="rect">
+                      <a:avLst/>
+                    </a:prstGeom>
+                    <a:noFill/>
+                    <a:ln>
+                      <a:noFill/>
+                    </a:ln>
+                  </pic:spPr>
+                </pic:pic>
+              </a:graphicData>
+            </a:graphic>
+            <wp14:sizeRelH relativeFrom="page">
+              <wp14:pctWidth>0</wp14:pctWidth>
+            </wp14:sizeRelH>
+            <wp14:sizeRelV relativeFrom="page">
+              <wp14:pctHeight>0</wp14:pctHeight>
+            </wp14:sizeRelV>
+          </wp:anchor>
+        </w:drawing>
+      </w:r>
+    </w:p>
+    <w:p>
+      <w:pPr>
+        <w:spacing w:line="360" w:lineRule="auto"/>
+        <w:ind w:firstLine="708"/>
+      </w:pPr>
+    </w:p>
+    <w:p>
+      <w:pPr>
+        <w:spacing w:after="200" w:line="360" w:lineRule="auto"/>
+        <w:ind w:firstLine="357"/>
+        <w:jc w:val="center"/>
+      </w:pPr>
+      <w:r>
+        <w:rPr>
+          <w:b/>
+        </w:rPr>
+        <w:t xml:space="preserve">Slika 3.1.2. </w:t>
+      </w:r>
+      <w:r>
+        <w:t>Pregled aktivnosti članova tima</w:t>
+      </w:r>
+    </w:p>
+    <w:p>
+      <w:pPr>
+        <w:spacing w:line="360" w:lineRule="auto"/>
+        <w:ind w:firstLine="708"/>
+      </w:pPr>
+    </w:p>
+    <w:p>
+      <w:pPr>
+        <w:spacing w:after="200" w:line="276" w:lineRule="auto"/>
+      </w:pPr>
+      <w:r>
+        <w:br w:type="page"/>
+      </w:r>
+    </w:p>
+    <w:p>
+      <w:pPr>
         <w:pStyle w:val="FOINaslov1"/>
       </w:pPr>
-      <w:bookmarkStart w:id="9" w:name="_Toc403687492"/>
+      <w:bookmarkStart w:id="9" w:name="_Toc403720968"/>
       <w:proofErr w:type="spellStart"/>
       <w:r>
         <w:lastRenderedPageBreak/>
@@ -7199,7 +7591,7 @@
                 <w:szCs w:val="22"/>
                 <w:lang w:eastAsia="en-US"/>
               </w:rPr>
-              <w:t>Nije počelo</w:t>
+              <w:t>U tijeku</w:t>
             </w:r>
           </w:p>
         </w:tc>
@@ -7360,7 +7752,7 @@
                 <w:szCs w:val="22"/>
                 <w:lang w:eastAsia="en-US"/>
               </w:rPr>
-              <w:t>Nije počelo</w:t>
+              <w:t>U tijeku</w:t>
             </w:r>
           </w:p>
         </w:tc>
@@ -8869,7 +9261,7 @@
       <w:pPr>
         <w:pStyle w:val="FOINaslov1"/>
       </w:pPr>
-      <w:bookmarkStart w:id="10" w:name="_Toc403687493"/>
+      <w:bookmarkStart w:id="10" w:name="_Toc403720969"/>
       <w:r>
         <w:lastRenderedPageBreak/>
         <w:t xml:space="preserve">Sprint 1 </w:t>
@@ -10058,8 +10450,6 @@
           <w:lang w:eastAsia="en-US"/>
         </w:rPr>
       </w:pPr>
-      <w:bookmarkStart w:id="11" w:name="_GoBack"/>
-      <w:bookmarkEnd w:id="11"/>
     </w:p>
     <w:p>
       <w:pPr>
@@ -10100,6 +10490,7 @@
     <w:p>
       <w:pPr>
         <w:spacing w:line="360" w:lineRule="auto"/>
+        <w:ind w:firstLine="708"/>
         <w:jc w:val="both"/>
         <w:rPr>
           <w:rFonts w:eastAsia="Calibri"/>
@@ -10107,6 +10498,68 @@
           <w:lang w:eastAsia="en-US"/>
         </w:rPr>
       </w:pPr>
+      <w:r>
+        <w:rPr>
+          <w:rFonts w:eastAsia="Calibri"/>
+          <w:szCs w:val="22"/>
+          <w:lang w:eastAsia="en-US"/>
+        </w:rPr>
+        <w:t xml:space="preserve">Također smo implementirali Google </w:t>
+      </w:r>
+      <w:proofErr w:type="spellStart"/>
+      <w:r>
+        <w:rPr>
+          <w:rFonts w:eastAsia="Calibri"/>
+          <w:szCs w:val="22"/>
+          <w:lang w:eastAsia="en-US"/>
+        </w:rPr>
+        <w:t>Maps</w:t>
+      </w:r>
+      <w:proofErr w:type="spellEnd"/>
+      <w:r>
+        <w:rPr>
+          <w:rFonts w:eastAsia="Calibri"/>
+          <w:szCs w:val="22"/>
+          <w:lang w:eastAsia="en-US"/>
+        </w:rPr>
+        <w:t xml:space="preserve">(Google Karte) koje ćemo koristiti u 2. Sprintu za snimanje i pregled ruta. Zbog toga u </w:t>
+      </w:r>
+      <w:proofErr w:type="spellStart"/>
+      <w:r>
+        <w:rPr>
+          <w:rFonts w:eastAsia="Calibri"/>
+          <w:szCs w:val="22"/>
+          <w:lang w:eastAsia="en-US"/>
+        </w:rPr>
+        <w:t>Product</w:t>
+      </w:r>
+      <w:proofErr w:type="spellEnd"/>
+      <w:r>
+        <w:rPr>
+          <w:rFonts w:eastAsia="Calibri"/>
+          <w:szCs w:val="22"/>
+          <w:lang w:eastAsia="en-US"/>
+        </w:rPr>
+        <w:t xml:space="preserve"> </w:t>
+      </w:r>
+      <w:proofErr w:type="spellStart"/>
+      <w:r>
+        <w:rPr>
+          <w:rFonts w:eastAsia="Calibri"/>
+          <w:szCs w:val="22"/>
+          <w:lang w:eastAsia="en-US"/>
+        </w:rPr>
+        <w:t>Backlogu</w:t>
+      </w:r>
+      <w:proofErr w:type="spellEnd"/>
+      <w:r>
+        <w:rPr>
+          <w:rFonts w:eastAsia="Calibri"/>
+          <w:szCs w:val="22"/>
+          <w:lang w:eastAsia="en-US"/>
+        </w:rPr>
+        <w:t xml:space="preserve"> implementacija snimanja i pregleda rute ima status „U tijeku“.</w:t>
+      </w:r>
     </w:p>
     <w:p>
       <w:pPr>
@@ -10224,41 +10677,41 @@
       <w:pPr>
         <w:pStyle w:val="FOINaslov1"/>
       </w:pPr>
-      <w:bookmarkStart w:id="12" w:name="_Toc403687494"/>
+      <w:bookmarkStart w:id="11" w:name="_Toc403720970"/>
       <w:r>
         <w:lastRenderedPageBreak/>
         <w:t>Slučajevi korištenja</w:t>
       </w:r>
+      <w:bookmarkEnd w:id="11"/>
+    </w:p>
+    <w:p>
+      <w:pPr>
+        <w:spacing w:line="360" w:lineRule="auto"/>
+      </w:pPr>
+    </w:p>
+    <w:p>
+      <w:pPr>
+        <w:pStyle w:val="FOINaslov2"/>
+      </w:pPr>
+      <w:bookmarkStart w:id="12" w:name="_Toc403720971"/>
+      <w:r>
+        <w:t xml:space="preserve">Use </w:t>
+      </w:r>
+      <w:proofErr w:type="spellStart"/>
+      <w:r>
+        <w:t>Case</w:t>
+      </w:r>
+      <w:proofErr w:type="spellEnd"/>
+      <w:r>
+        <w:t xml:space="preserve"> Di</w:t>
+      </w:r>
+      <w:r>
+        <w:t>j</w:t>
+      </w:r>
+      <w:r>
+        <w:t>agram</w:t>
+      </w:r>
       <w:bookmarkEnd w:id="12"/>
-    </w:p>
-    <w:p>
-      <w:pPr>
-        <w:spacing w:line="360" w:lineRule="auto"/>
-      </w:pPr>
-    </w:p>
-    <w:p>
-      <w:pPr>
-        <w:pStyle w:val="FOINaslov2"/>
-      </w:pPr>
-      <w:bookmarkStart w:id="13" w:name="_Toc403687495"/>
-      <w:r>
-        <w:t xml:space="preserve">Use </w:t>
-      </w:r>
-      <w:proofErr w:type="spellStart"/>
-      <w:r>
-        <w:t>Case</w:t>
-      </w:r>
-      <w:proofErr w:type="spellEnd"/>
-      <w:r>
-        <w:t xml:space="preserve"> Di</w:t>
-      </w:r>
-      <w:r>
-        <w:t>j</w:t>
-      </w:r>
-      <w:r>
-        <w:t>agram</w:t>
-      </w:r>
-      <w:bookmarkEnd w:id="13"/>
     </w:p>
     <w:p>
       <w:pPr>
@@ -10291,7 +10744,7 @@
                     </pic:cNvPicPr>
                   </pic:nvPicPr>
                   <pic:blipFill>
-                    <a:blip r:embed="rId11">
+                    <a:blip r:embed="rId15">
                       <a:extLst>
                         <a:ext uri="{28A0092B-C50C-407E-A947-70E740481C1C}">
                           <a14:useLocalDpi xmlns:a14="http://schemas.microsoft.com/office/drawing/2010/main" val="0"/>
@@ -10388,11 +10841,11 @@
       <w:pPr>
         <w:pStyle w:val="FOINaslov2"/>
       </w:pPr>
-      <w:bookmarkStart w:id="14" w:name="_Toc403687496"/>
+      <w:bookmarkStart w:id="13" w:name="_Toc403720972"/>
       <w:r>
         <w:t>Slučajevi korištenja</w:t>
       </w:r>
-      <w:bookmarkEnd w:id="14"/>
+      <w:bookmarkEnd w:id="13"/>
     </w:p>
     <w:p>
       <w:pPr>
@@ -11560,29 +12013,8 @@
     </w:p>
     <w:p>
       <w:pPr>
-        <w:rPr>
-          <w:lang w:eastAsia="en-US"/>
-        </w:rPr>
-      </w:pPr>
-    </w:p>
-    <w:p>
-      <w:pPr>
-        <w:rPr>
-          <w:lang w:eastAsia="en-US"/>
-        </w:rPr>
-      </w:pPr>
-    </w:p>
-    <w:p>
-      <w:pPr>
         <w:spacing w:line="360" w:lineRule="auto"/>
-        <w:ind w:firstLine="708"/>
-      </w:pPr>
-      <w:r>
-        <w:t>Nije još implementirano</w:t>
-      </w:r>
-      <w:r>
-        <w:t>.</w:t>
-      </w:r>
+      </w:pPr>
     </w:p>
     <w:tbl>
       <w:tblPr>
@@ -11938,6 +12370,44 @@
       <w:pPr>
         <w:spacing w:after="200" w:line="276" w:lineRule="auto"/>
       </w:pPr>
+    </w:p>
+    <w:p>
+      <w:pPr>
+        <w:spacing w:after="200" w:line="276" w:lineRule="auto"/>
+        <w:ind w:firstLine="708"/>
+      </w:pPr>
+      <w:r>
+        <w:t xml:space="preserve">Nisu svi slučajevi korištenja implementirani. Na </w:t>
+      </w:r>
+      <w:proofErr w:type="spellStart"/>
+      <w:r>
+        <w:t>Product</w:t>
+      </w:r>
+      <w:proofErr w:type="spellEnd"/>
+      <w:r>
+        <w:t xml:space="preserve"> </w:t>
+      </w:r>
+      <w:proofErr w:type="spellStart"/>
+      <w:r>
+        <w:t>Backlogu</w:t>
+      </w:r>
+      <w:proofErr w:type="spellEnd"/>
+      <w:r>
+        <w:t xml:space="preserve"> se vidi koje značajke su implementirane, a koje nisu. U </w:t>
+      </w:r>
+      <w:proofErr w:type="spellStart"/>
+      <w:r>
+        <w:t>Backlogu</w:t>
+      </w:r>
+      <w:proofErr w:type="spellEnd"/>
+      <w:r>
+        <w:t xml:space="preserve"> prvog Sprinta je definirano što je u ovoj fazi završeno, tj. Implementirano.</w:t>
+      </w:r>
+    </w:p>
+    <w:p>
+      <w:pPr>
+        <w:spacing w:after="200" w:line="276" w:lineRule="auto"/>
+      </w:pPr>
       <w:r>
         <w:br w:type="page"/>
       </w:r>
@@ -11946,12 +12416,12 @@
       <w:pPr>
         <w:pStyle w:val="FOINaslov1"/>
       </w:pPr>
-      <w:bookmarkStart w:id="15" w:name="_Toc403687497"/>
+      <w:bookmarkStart w:id="14" w:name="_Toc403720973"/>
       <w:r>
         <w:lastRenderedPageBreak/>
         <w:t>ERA model baze podataka</w:t>
       </w:r>
-      <w:bookmarkEnd w:id="15"/>
+      <w:bookmarkEnd w:id="14"/>
     </w:p>
     <w:p>
       <w:pPr>
@@ -11984,7 +12454,7 @@
                     </pic:cNvPicPr>
                   </pic:nvPicPr>
                   <pic:blipFill>
-                    <a:blip r:embed="rId12">
+                    <a:blip r:embed="rId16">
                       <a:extLst>
                         <a:ext uri="{28A0092B-C50C-407E-A947-70E740481C1C}">
                           <a14:useLocalDpi xmlns:a14="http://schemas.microsoft.com/office/drawing/2010/main" val="0"/>
@@ -12070,11 +12540,11 @@
       <w:r>
         <w:t xml:space="preserve">Na slici 7.1. prikazan je ERA model baze podataka potrebne za našu aplikaciju </w:t>
       </w:r>
-      <w:proofErr w:type="spellStart"/>
-      <w:r>
-        <w:t>CroClimb</w:t>
-      </w:r>
-      <w:proofErr w:type="spellEnd"/>
+      <w:r>
+        <w:t>ClimbCro</w:t>
+      </w:r>
+      <w:bookmarkStart w:id="15" w:name="_GoBack"/>
+      <w:bookmarkEnd w:id="15"/>
       <w:r>
         <w:t xml:space="preserve">. Baza se sastoji od </w:t>
       </w:r>
@@ -12171,23 +12641,9 @@
       <w:pPr>
         <w:spacing w:after="200" w:line="276" w:lineRule="auto"/>
       </w:pPr>
-      <w:r>
-        <w:br w:type="page"/>
-      </w:r>
-    </w:p>
-    <w:p>
-      <w:pPr>
-        <w:pStyle w:val="FOINaslov1"/>
-      </w:pPr>
-      <w:bookmarkStart w:id="16" w:name="_Toc403687498"/>
-      <w:r>
-        <w:lastRenderedPageBreak/>
-        <w:t>Dijagram klasa</w:t>
-      </w:r>
-      <w:bookmarkEnd w:id="16"/>
     </w:p>
     <w:sectPr>
-      <w:footerReference w:type="default" r:id="rId13"/>
+      <w:footerReference w:type="default" r:id="rId17"/>
       <w:pgSz w:w="11906" w:h="16838"/>
       <w:pgMar w:top="1417" w:right="1417" w:bottom="1417" w:left="1417" w:header="708" w:footer="708" w:gutter="0"/>
       <w:pgNumType w:start="1"/>
@@ -12312,7 +12768,7 @@
           <w:rPr>
             <w:noProof/>
           </w:rPr>
-          <w:t>10</w:t>
+          <w:t>17</w:t>
         </w:r>
         <w:r>
           <w:rPr>
@@ -16533,7 +16989,6 @@
     <w:basedOn w:val="Normal"/>
     <w:link w:val="HeaderChar"/>
     <w:uiPriority w:val="99"/>
-    <w:semiHidden/>
     <w:unhideWhenUsed/>
     <w:rsid w:val="0015288B"/>
     <w:pPr>
@@ -16548,7 +17003,6 @@
     <w:basedOn w:val="DefaultParagraphFont"/>
     <w:link w:val="Header"/>
     <w:uiPriority w:val="99"/>
-    <w:semiHidden/>
     <w:rsid w:val="0015288B"/>
     <w:rPr>
       <w:rFonts w:ascii="Times New Roman" w:eastAsia="Times New Roman" w:hAnsi="Times New Roman" w:cs="Times New Roman"/>
@@ -17452,7 +17906,7 @@
 </file>
 
 <file path=customXml/itemProps1.xml><?xml version="1.0" encoding="utf-8"?>
-<ds:datastoreItem xmlns:ds="http://schemas.openxmlformats.org/officeDocument/2006/customXml" ds:itemID="{2D12ED9D-6126-4A90-BC0B-E93F92AD886E}">
+<ds:datastoreItem xmlns:ds="http://schemas.openxmlformats.org/officeDocument/2006/customXml" ds:itemID="{E05147CE-B7F6-4D49-8EBE-BD7DAD9DCD70}">
   <ds:schemaRefs>
     <ds:schemaRef ds:uri="http://schemas.openxmlformats.org/officeDocument/2006/bibliography"/>
   </ds:schemaRefs>
